--- a/Plan.docx
+++ b/Plan.docx
@@ -32,8 +32,6 @@
       <w:r>
         <w:t xml:space="preserve">mysql </w:t>
       </w:r>
-      <w:bookmarkStart w:id="0" w:name="_GoBack"/>
-      <w:bookmarkEnd w:id="0"/>
       <w:r>
         <w:t>database.</w:t>
       </w:r>
@@ -51,6 +49,13 @@
         </w:rPr>
         <w:t>Problems During Implementation</w:t>
       </w:r>
+    </w:p>
+    <w:p>
+      <w:pPr>
+        <w:rPr>
+          <w:b/>
+        </w:rPr>
+      </w:pPr>
     </w:p>
     <w:p>
       <w:pPr>
@@ -178,8 +183,42 @@
         <w:rPr>
           <w:color w:val="000000" w:themeColor="text1"/>
         </w:rPr>
-        <w:t>final columns which values are taken from both head and invoices tables, are not provided in the air table. This was a problem as to import the data into the database they needed to be there as they were set to not null. To overcome this I inserted placeholder content which would then be overwritten by the next SQL statement.</w:t>
-      </w:r>
+        <w:t xml:space="preserve">final columns which values are taken from both head and invoices tables, are not provided in the air table. This was a problem as to import the data into the database they needed to be there as they were set to not null. To overcome </w:t>
+      </w:r>
+      <w:r>
+        <w:rPr>
+          <w:color w:val="000000" w:themeColor="text1"/>
+        </w:rPr>
+        <w:t>this,</w:t>
+      </w:r>
+      <w:r>
+        <w:rPr>
+          <w:color w:val="000000" w:themeColor="text1"/>
+        </w:rPr>
+        <w:t xml:space="preserve"> I inserted placeholder content which would then be overwritten by the next SQL statement.</w:t>
+      </w:r>
+    </w:p>
+    <w:p>
+      <w:pPr>
+        <w:rPr>
+          <w:color w:val="000000" w:themeColor="text1"/>
+        </w:rPr>
+      </w:pPr>
+    </w:p>
+    <w:p>
+      <w:pPr>
+        <w:rPr>
+          <w:color w:val="000000" w:themeColor="text1"/>
+        </w:rPr>
+      </w:pPr>
+      <w:r>
+        <w:rPr>
+          <w:color w:val="000000" w:themeColor="text1"/>
+        </w:rPr>
+        <w:t>I have added comments to my code to explain most of the functions.</w:t>
+      </w:r>
+      <w:bookmarkStart w:id="0" w:name="_GoBack"/>
+      <w:bookmarkEnd w:id="0"/>
     </w:p>
     <w:p>
       <w:pPr>
